--- a/Target Audience/Girl Persona.docx
+++ b/Target Audience/Girl Persona.docx
@@ -3,23 +3,60 @@
 <w:document xmlns:wpc="http://schemas.microsoft.com/office/word/2010/wordprocessingCanvas" xmlns:cx="http://schemas.microsoft.com/office/drawing/2014/chartex" xmlns:cx1="http://schemas.microsoft.com/office/drawing/2015/9/8/chartex" xmlns:cx2="http://schemas.microsoft.com/office/drawing/2015/10/21/chartex" xmlns:cx3="http://schemas.microsoft.com/office/drawing/2016/5/9/chartex" xmlns:cx4="http://schemas.microsoft.com/office/drawing/2016/5/10/chartex" xmlns:cx5="http://schemas.microsoft.com/office/drawing/2016/5/11/chartex" xmlns:cx6="http://schemas.microsoft.com/office/drawing/2016/5/12/chartex" xmlns:cx7="http://schemas.microsoft.com/office/drawing/2016/5/13/chartex" xmlns:cx8="http://schemas.microsoft.com/office/drawing/2016/5/14/chartex" xmlns:mc="http://schemas.openxmlformats.org/markup-compatibility/2006" xmlns:aink="http://schemas.microsoft.com/office/drawing/2016/ink" xmlns:am3d="http://schemas.microsoft.com/office/drawing/2017/model3d" xmlns:o="urn:schemas-microsoft-com:office:office" xmlns:r="http://schemas.openxmlformats.org/officeDocument/2006/relationships" xmlns:m="http://schemas.openxmlformats.org/officeDocument/2006/math" xmlns:v="urn:schemas-microsoft-com:vml" xmlns:wp14="http://schemas.microsoft.com/office/word/2010/wordprocessingDrawing" xmlns:wp="http://schemas.openxmlformats.org/drawingml/2006/wordprocessingDrawing" xmlns:w10="urn:schemas-microsoft-com:office:word" xmlns:w="http://schemas.openxmlformats.org/wordprocessingml/2006/main" xmlns:w14="http://schemas.microsoft.com/office/word/2010/wordml" xmlns:w15="http://schemas.microsoft.com/office/word/2012/wordml" xmlns:w16cid="http://schemas.microsoft.com/office/word/2016/wordml/cid" xmlns:w16se="http://schemas.microsoft.com/office/word/2015/wordml/symex" xmlns:wpg="http://schemas.microsoft.com/office/word/2010/wordprocessingGroup" xmlns:wpi="http://schemas.microsoft.com/office/word/2010/wordprocessingInk" xmlns:wne="http://schemas.microsoft.com/office/word/2006/wordml" xmlns:wps="http://schemas.microsoft.com/office/word/2010/wordprocessingShape" mc:Ignorable="w14 w15 w16se w16cid wp14">
   <w:body>
     <w:p>
-      <w:r>
-        <w:t xml:space="preserve">Name: Mathilde (most popular name in 2007 according to </w:t>
+      <w:pPr>
+        <w:rPr>
+          <w:strike/>
+        </w:rPr>
+      </w:pPr>
+      <w:r>
+        <w:rPr>
+          <w:strike/>
+        </w:rPr>
+        <w:t>Name: Mathilde</w:t>
+      </w:r>
+      <w:r>
+        <w:rPr>
+          <w:strike/>
+        </w:rPr>
+        <w:t xml:space="preserve"> Larsen</w:t>
+      </w:r>
+      <w:r>
+        <w:rPr>
+          <w:strike/>
+        </w:rPr>
+        <w:t xml:space="preserve"> (most popular name in 2007 according to </w:t>
       </w:r>
       <w:proofErr w:type="spellStart"/>
       <w:r>
+        <w:rPr>
+          <w:strike/>
+        </w:rPr>
         <w:t>statbank</w:t>
       </w:r>
       <w:proofErr w:type="spellEnd"/>
       <w:r>
+        <w:rPr>
+          <w:strike/>
+        </w:rPr>
         <w:t>)</w:t>
       </w:r>
     </w:p>
     <w:p>
-      <w:r>
+      <w:pPr>
+        <w:rPr>
+          <w:strike/>
+        </w:rPr>
+      </w:pPr>
+      <w:r>
+        <w:rPr>
+          <w:strike/>
+        </w:rPr>
         <w:t xml:space="preserve">Age: </w:t>
       </w:r>
       <w:r>
+        <w:rPr>
+          <w:strike/>
+        </w:rPr>
         <w:t>Young girl, 12 to 14 years old, (Musical taste peaks at around 11 to 14 for women)</w:t>
       </w:r>
     </w:p>
@@ -38,12 +75,28 @@
       </w:r>
     </w:p>
     <w:p>
-      <w:r>
+      <w:pPr>
+        <w:rPr>
+          <w:strike/>
+        </w:rPr>
+      </w:pPr>
+      <w:r>
+        <w:rPr>
+          <w:strike/>
+        </w:rPr>
         <w:t>Nationality: Danish (a Danish artist brings a Danish audience)</w:t>
       </w:r>
     </w:p>
     <w:p>
-      <w:r>
+      <w:pPr>
+        <w:rPr>
+          <w:strike/>
+        </w:rPr>
+      </w:pPr>
+      <w:r>
+        <w:rPr>
+          <w:strike/>
+        </w:rPr>
         <w:t>Job: Student (too young to work)</w:t>
       </w:r>
     </w:p>
@@ -56,20 +109,47 @@
       </w:r>
     </w:p>
     <w:p>
-      <w:r>
+      <w:pPr>
+        <w:rPr>
+          <w:strike/>
+        </w:rPr>
+      </w:pPr>
+      <w:r>
+        <w:rPr>
+          <w:strike/>
+        </w:rPr>
         <w:t>Likes: Disney movies, breezy music, the outdoors</w:t>
       </w:r>
     </w:p>
     <w:p>
-      <w:r>
+      <w:pPr>
+        <w:rPr>
+          <w:strike/>
+        </w:rPr>
+      </w:pPr>
+      <w:r>
+        <w:rPr>
+          <w:strike/>
+        </w:rPr>
         <w:t>Profile: Mathilde is a young Danish girl who is interested in pursuing music but is unsure whether she can. She’s a cheerful person who likes bringing positivity to her loved ones and friends around her.</w:t>
       </w:r>
     </w:p>
     <w:p>
-      <w:r>
+      <w:pPr>
+        <w:rPr>
+          <w:strike/>
+        </w:rPr>
+      </w:pPr>
+      <w:r>
+        <w:rPr>
+          <w:strike/>
+        </w:rPr>
         <w:t xml:space="preserve">Quote: </w:t>
       </w:r>
       <w:r>
+        <w:rPr>
+          <w:strike/>
+        </w:rPr>
         <w:t>“I just don’t know if I can learn to play an instrument”</w:t>
       </w:r>
     </w:p>
@@ -99,6 +179,8 @@
         <w:tab/>
         <w:t>to be entertained (young short attn span)</w:t>
       </w:r>
+      <w:bookmarkStart w:id="0" w:name="_GoBack"/>
+      <w:bookmarkEnd w:id="0"/>
     </w:p>
     <w:p>
       <w:r>
@@ -137,8 +219,6 @@
         <w:tab/>
         <w:t>get more women started in music</w:t>
       </w:r>
-      <w:bookmarkStart w:id="0" w:name="_GoBack"/>
-      <w:bookmarkEnd w:id="0"/>
     </w:p>
     <w:p>
       <w:pPr>
@@ -161,6 +241,17 @@
       </w:r>
     </w:p>
     <w:p>
+      <w:pPr>
+        <w:rPr>
+          <w:b/>
+        </w:rPr>
+      </w:pPr>
+      <w:r>
+        <w:rPr>
+          <w:b/>
+        </w:rPr>
+        <w:t xml:space="preserve">Music taste: </w:t>
+      </w:r>
       <w:hyperlink r:id="rId4" w:history="1">
         <w:r>
           <w:rPr>
@@ -171,6 +262,11 @@
       </w:hyperlink>
     </w:p>
     <w:p>
+      <w:pPr>
+        <w:rPr>
+          <w:rStyle w:val="Hyperlink"/>
+        </w:rPr>
+      </w:pPr>
       <w:hyperlink r:id="rId5" w:history="1">
         <w:r>
           <w:rPr>
@@ -181,6 +277,27 @@
       </w:hyperlink>
     </w:p>
     <w:p>
+      <w:pPr>
+        <w:rPr>
+          <w:b/>
+          <w:color w:val="0563C1" w:themeColor="hyperlink"/>
+        </w:rPr>
+      </w:pPr>
+      <w:r>
+        <w:rPr>
+          <w:rStyle w:val="Hyperlink"/>
+          <w:b/>
+          <w:u w:val="none"/>
+        </w:rPr>
+        <w:t>Names:</w:t>
+      </w:r>
+    </w:p>
+    <w:p>
+      <w:pPr>
+        <w:rPr>
+          <w:rStyle w:val="Hyperlink"/>
+        </w:rPr>
+      </w:pPr>
       <w:hyperlink r:id="rId6" w:history="1">
         <w:r>
           <w:rPr>
@@ -190,6 +307,17 @@
         </w:r>
       </w:hyperlink>
     </w:p>
+    <w:p>
+      <w:hyperlink r:id="rId7" w:history="1">
+        <w:r>
+          <w:rPr>
+            <w:rStyle w:val="Hyperlink"/>
+          </w:rPr>
+          <w:t>https://www.dst.dk/en/Statistik/emner/befolkning-og-valg/navne/navne-i-hele-befolkningen</w:t>
+        </w:r>
+      </w:hyperlink>
+    </w:p>
+    <w:p/>
     <w:p/>
     <w:p/>
     <w:sectPr>
